--- a/Planning Resources/User Profiles.docx
+++ b/Planning Resources/User Profiles.docx
@@ -94,12 +94,7 @@
         <w:spacing w:line="320" w:lineRule="atLeast"/>
       </w:pPr>
       <w:r>
-        <w:t>School student – young, bored, wasting time, engaged with high scores if relevant to own community (m</w:t>
-      </w:r>
-      <w:bookmarkStart w:id="0" w:name="_GoBack"/>
-      <w:bookmarkEnd w:id="0"/>
-      <w:r>
-        <w:t>aybe a friends board?)</w:t>
+        <w:t>School student – young, bored, wasting time, engaged with high scores if relevant to own community (maybe a friends board?)</w:t>
       </w:r>
     </w:p>
     <w:p>
@@ -153,7 +148,389 @@
       </w:r>
     </w:p>
     <w:p/>
-    <w:p/>
+    <w:p>
+      <w:r>
+        <w:t>Tom</w:t>
+      </w:r>
+    </w:p>
+    <w:p>
+      <w:pPr>
+        <w:widowControl w:val="0"/>
+        <w:tabs>
+          <w:tab w:val="left" w:pos="220"/>
+          <w:tab w:val="left" w:pos="720"/>
+        </w:tabs>
+        <w:autoSpaceDE w:val="0"/>
+        <w:autoSpaceDN w:val="0"/>
+        <w:adjustRightInd w:val="0"/>
+        <w:spacing w:line="320" w:lineRule="atLeast"/>
+      </w:pPr>
+    </w:p>
+    <w:p>
+      <w:pPr>
+        <w:widowControl w:val="0"/>
+        <w:tabs>
+          <w:tab w:val="left" w:pos="220"/>
+          <w:tab w:val="left" w:pos="720"/>
+        </w:tabs>
+        <w:autoSpaceDE w:val="0"/>
+        <w:autoSpaceDN w:val="0"/>
+        <w:adjustRightInd w:val="0"/>
+        <w:spacing w:line="320" w:lineRule="atLeast"/>
+        <w:rPr>
+          <w:b/>
+          <w:sz w:val="28"/>
+          <w:u w:val="single"/>
+        </w:rPr>
+      </w:pPr>
+      <w:r>
+        <w:rPr>
+          <w:b/>
+          <w:sz w:val="28"/>
+          <w:u w:val="single"/>
+        </w:rPr>
+        <w:t>USER PERSONA</w:t>
+      </w:r>
+    </w:p>
+    <w:p>
+      <w:pPr>
+        <w:pStyle w:val="ListParagraph"/>
+        <w:widowControl w:val="0"/>
+        <w:numPr>
+          <w:ilvl w:val="0"/>
+          <w:numId w:val="4"/>
+        </w:numPr>
+        <w:tabs>
+          <w:tab w:val="left" w:pos="220"/>
+          <w:tab w:val="left" w:pos="720"/>
+        </w:tabs>
+        <w:autoSpaceDE w:val="0"/>
+        <w:autoSpaceDN w:val="0"/>
+        <w:adjustRightInd w:val="0"/>
+        <w:spacing w:line="320" w:lineRule="atLeast"/>
+      </w:pPr>
+      <w:r>
+        <w:t>Who are your users?</w:t>
+      </w:r>
+    </w:p>
+    <w:p>
+      <w:pPr>
+        <w:pStyle w:val="ListParagraph"/>
+        <w:widowControl w:val="0"/>
+        <w:numPr>
+          <w:ilvl w:val="0"/>
+          <w:numId w:val="4"/>
+        </w:numPr>
+        <w:tabs>
+          <w:tab w:val="left" w:pos="220"/>
+          <w:tab w:val="left" w:pos="720"/>
+        </w:tabs>
+        <w:autoSpaceDE w:val="0"/>
+        <w:autoSpaceDN w:val="0"/>
+        <w:adjustRightInd w:val="0"/>
+        <w:spacing w:line="320" w:lineRule="atLeast"/>
+      </w:pPr>
+      <w:r>
+        <w:t>Conduct user research: Answer the following questions: Who are your users and why are they using the system? What behaviours, assumptions and expectations colour their view of the system?</w:t>
+      </w:r>
+    </w:p>
+    <w:p>
+      <w:pPr>
+        <w:pStyle w:val="ListParagraph"/>
+        <w:widowControl w:val="0"/>
+        <w:numPr>
+          <w:ilvl w:val="0"/>
+          <w:numId w:val="4"/>
+        </w:numPr>
+        <w:tabs>
+          <w:tab w:val="left" w:pos="220"/>
+          <w:tab w:val="left" w:pos="720"/>
+        </w:tabs>
+        <w:autoSpaceDE w:val="0"/>
+        <w:autoSpaceDN w:val="0"/>
+        <w:adjustRightInd w:val="0"/>
+        <w:spacing w:line="320" w:lineRule="atLeast"/>
+      </w:pPr>
+      <w:r>
+        <w:t>Condense your research: Look for themes/characteristics that are specific, relevant, and universal to the system and its users.</w:t>
+      </w:r>
+    </w:p>
+    <w:p>
+      <w:pPr>
+        <w:pStyle w:val="ListParagraph"/>
+        <w:widowControl w:val="0"/>
+        <w:numPr>
+          <w:ilvl w:val="0"/>
+          <w:numId w:val="4"/>
+        </w:numPr>
+        <w:tabs>
+          <w:tab w:val="left" w:pos="220"/>
+          <w:tab w:val="left" w:pos="720"/>
+        </w:tabs>
+        <w:autoSpaceDE w:val="0"/>
+        <w:autoSpaceDN w:val="0"/>
+        <w:adjustRightInd w:val="0"/>
+        <w:spacing w:line="320" w:lineRule="atLeast"/>
+      </w:pPr>
+      <w:r>
+        <w:t>Brainstorm: Organize elements into persona groups that represent your target users. Name or classify each group.</w:t>
+      </w:r>
+    </w:p>
+    <w:p>
+      <w:pPr>
+        <w:pStyle w:val="ListParagraph"/>
+        <w:widowControl w:val="0"/>
+        <w:numPr>
+          <w:ilvl w:val="0"/>
+          <w:numId w:val="4"/>
+        </w:numPr>
+        <w:tabs>
+          <w:tab w:val="left" w:pos="220"/>
+          <w:tab w:val="left" w:pos="720"/>
+        </w:tabs>
+        <w:autoSpaceDE w:val="0"/>
+        <w:autoSpaceDN w:val="0"/>
+        <w:adjustRightInd w:val="0"/>
+        <w:spacing w:line="320" w:lineRule="atLeast"/>
+      </w:pPr>
+      <w:r>
+        <w:t>Refine: Combine and prioritize the rough personas. Separate them into primary, secondary, and, if necessary, complementary categories. You should have roughly 3 personas and their identified characteristics.</w:t>
+      </w:r>
+    </w:p>
+    <w:p>
+      <w:pPr>
+        <w:pStyle w:val="ListParagraph"/>
+        <w:widowControl w:val="0"/>
+        <w:numPr>
+          <w:ilvl w:val="0"/>
+          <w:numId w:val="4"/>
+        </w:numPr>
+        <w:tabs>
+          <w:tab w:val="left" w:pos="220"/>
+          <w:tab w:val="left" w:pos="720"/>
+        </w:tabs>
+        <w:autoSpaceDE w:val="0"/>
+        <w:autoSpaceDN w:val="0"/>
+        <w:adjustRightInd w:val="0"/>
+        <w:spacing w:line="320" w:lineRule="atLeast"/>
+      </w:pPr>
+      <w:r>
+        <w:t>Make them realistic: Develop the appropriate descriptions of each persona’s background, motivations and expectations. Do not include a lot of personal information.</w:t>
+      </w:r>
+    </w:p>
+    <w:p>
+      <w:pPr>
+        <w:widowControl w:val="0"/>
+        <w:tabs>
+          <w:tab w:val="left" w:pos="220"/>
+          <w:tab w:val="left" w:pos="720"/>
+        </w:tabs>
+        <w:autoSpaceDE w:val="0"/>
+        <w:autoSpaceDN w:val="0"/>
+        <w:adjustRightInd w:val="0"/>
+        <w:spacing w:line="320" w:lineRule="atLeast"/>
+      </w:pPr>
+      <w:r>
+        <w:br/>
+      </w:r>
+    </w:p>
+    <w:p>
+      <w:pPr>
+        <w:widowControl w:val="0"/>
+        <w:tabs>
+          <w:tab w:val="left" w:pos="220"/>
+          <w:tab w:val="left" w:pos="720"/>
+        </w:tabs>
+        <w:autoSpaceDE w:val="0"/>
+        <w:autoSpaceDN w:val="0"/>
+        <w:adjustRightInd w:val="0"/>
+        <w:spacing w:line="320" w:lineRule="atLeast"/>
+        <w:jc w:val="both"/>
+      </w:pPr>
+      <w:r>
+        <w:t xml:space="preserve"> “I am </w:t>
+      </w:r>
+      <w:r>
+        <w:rPr>
+          <w:b/>
+          <w:u w:val="single"/>
+        </w:rPr>
+        <w:t>Jock</w:t>
+      </w:r>
+      <w:r>
+        <w:t xml:space="preserve"> and I live in </w:t>
+      </w:r>
+      <w:r>
+        <w:t xml:space="preserve">Melbourne, Australia. </w:t>
+      </w:r>
+      <w:r>
+        <w:t xml:space="preserve">I am </w:t>
+      </w:r>
+      <w:r>
+        <w:t xml:space="preserve">14 </w:t>
+      </w:r>
+      <w:r>
+        <w:t xml:space="preserve">years old. I </w:t>
+      </w:r>
+      <w:r>
+        <w:t>am a student at a local school, in year 9. I come from a nice, generic, nuclear family.</w:t>
+      </w:r>
+      <w:r>
+        <w:t xml:space="preserve"> I am looking for </w:t>
+      </w:r>
+      <w:r>
+        <w:t xml:space="preserve">a game </w:t>
+      </w:r>
+      <w:r>
+        <w:t>that w</w:t>
+      </w:r>
+      <w:r>
+        <w:t xml:space="preserve">ill entertain me in class while I am bored, and that I can play in my free time for fun. </w:t>
+      </w:r>
+      <w:r>
+        <w:t xml:space="preserve">The reason why I would like to go to their website is because </w:t>
+      </w:r>
+      <w:r>
+        <w:t>mystery game is fun</w:t>
+      </w:r>
+      <w:r>
+        <w:t xml:space="preserve"> and </w:t>
+      </w:r>
+      <w:r>
+        <w:t>doesn’t take too long – I can play a few times and not worry about losing a whole afternoon of gaming when the teacher walks past and I have to exit</w:t>
+      </w:r>
+      <w:r>
+        <w:t>. I am most likely to check this website on my</w:t>
+      </w:r>
+      <w:r>
+        <w:t xml:space="preserve"> school laptop</w:t>
+      </w:r>
+      <w:r>
+        <w:t>, and I play very regularly (most days)</w:t>
+      </w:r>
+      <w:r>
+        <w:t>.”</w:t>
+      </w:r>
+    </w:p>
+    <w:p>
+      <w:pPr>
+        <w:widowControl w:val="0"/>
+        <w:tabs>
+          <w:tab w:val="left" w:pos="220"/>
+          <w:tab w:val="left" w:pos="720"/>
+        </w:tabs>
+        <w:autoSpaceDE w:val="0"/>
+        <w:autoSpaceDN w:val="0"/>
+        <w:adjustRightInd w:val="0"/>
+        <w:spacing w:line="320" w:lineRule="atLeast"/>
+      </w:pPr>
+    </w:p>
+    <w:p>
+      <w:pPr>
+        <w:widowControl w:val="0"/>
+        <w:tabs>
+          <w:tab w:val="left" w:pos="220"/>
+          <w:tab w:val="left" w:pos="720"/>
+        </w:tabs>
+        <w:autoSpaceDE w:val="0"/>
+        <w:autoSpaceDN w:val="0"/>
+        <w:adjustRightInd w:val="0"/>
+        <w:spacing w:line="320" w:lineRule="atLeast"/>
+        <w:jc w:val="both"/>
+      </w:pPr>
+      <w:r>
+        <w:t xml:space="preserve">“I am </w:t>
+      </w:r>
+      <w:r>
+        <w:rPr>
+          <w:b/>
+          <w:u w:val="single"/>
+        </w:rPr>
+        <w:t>Dianna</w:t>
+      </w:r>
+      <w:r>
+        <w:rPr>
+          <w:b/>
+          <w:u w:val="single"/>
+        </w:rPr>
+        <w:t xml:space="preserve"> </w:t>
+      </w:r>
+      <w:r>
+        <w:t xml:space="preserve">and I live in Brighton, England. I am 64 years old. I am a retired nurse, and I live with my husband Hubert who is a surgeon. I am looking for simple game that I can play to keep my mind active. I know that puzzles are good </w:t>
+      </w:r>
+      <w:proofErr w:type="gramStart"/>
+      <w:r>
+        <w:t>brain-teasers</w:t>
+      </w:r>
+      <w:proofErr w:type="gramEnd"/>
+      <w:r>
+        <w:t>, and I like to play Mystery Game because it is entertaining and good for puzzle-based brain training</w:t>
+      </w:r>
+      <w:r>
+        <w:t xml:space="preserve"> at the same time</w:t>
+      </w:r>
+      <w:r>
+        <w:t xml:space="preserve">. </w:t>
+      </w:r>
+      <w:r>
+        <w:t xml:space="preserve">I usually visit this website </w:t>
+      </w:r>
+      <w:r>
+        <w:lastRenderedPageBreak/>
+        <w:t>once or twice a week.”</w:t>
+      </w:r>
+    </w:p>
+    <w:p>
+      <w:pPr>
+        <w:widowControl w:val="0"/>
+        <w:tabs>
+          <w:tab w:val="left" w:pos="220"/>
+          <w:tab w:val="left" w:pos="720"/>
+        </w:tabs>
+        <w:autoSpaceDE w:val="0"/>
+        <w:autoSpaceDN w:val="0"/>
+        <w:adjustRightInd w:val="0"/>
+        <w:spacing w:line="320" w:lineRule="atLeast"/>
+        <w:jc w:val="both"/>
+      </w:pPr>
+    </w:p>
+    <w:p>
+      <w:pPr>
+        <w:widowControl w:val="0"/>
+        <w:tabs>
+          <w:tab w:val="left" w:pos="220"/>
+          <w:tab w:val="left" w:pos="720"/>
+        </w:tabs>
+        <w:autoSpaceDE w:val="0"/>
+        <w:autoSpaceDN w:val="0"/>
+        <w:adjustRightInd w:val="0"/>
+        <w:spacing w:line="320" w:lineRule="atLeast"/>
+        <w:jc w:val="both"/>
+      </w:pPr>
+      <w:r>
+        <w:t xml:space="preserve">“I am </w:t>
+      </w:r>
+      <w:r>
+        <w:rPr>
+          <w:b/>
+          <w:u w:val="single"/>
+        </w:rPr>
+        <w:t>Timothy</w:t>
+      </w:r>
+      <w:r>
+        <w:t xml:space="preserve"> and I live in Bangkok, Thailand. I am 23 years old and I game regularly. I live with my friends in an apartment in the city, and I work full time at a foreign employment agency. I play a lot of online games with friends from back home in the USA, and I am looking for new games all the time. I am mostly interested in logic </w:t>
+      </w:r>
+      <w:proofErr w:type="gramStart"/>
+      <w:r>
+        <w:t>games(</w:t>
+      </w:r>
+      <w:proofErr w:type="gramEnd"/>
+      <w:r>
+        <w:t xml:space="preserve">?) and I like Mystery Game because it is very easily consumable. I prefer more complex gaming, but Mystery Game is good for those moments when I don’t have much time. I visit this website sporadically – sometimes every day for a week, and sometimes not for a few months.  </w:t>
+      </w:r>
+      <w:bookmarkStart w:id="0" w:name="_GoBack"/>
+      <w:bookmarkEnd w:id="0"/>
+    </w:p>
     <w:sectPr>
       <w:pgSz w:w="11900" w:h="16840"/>
       <w:pgMar w:top="1440" w:right="1800" w:bottom="1440" w:left="1800" w:header="708" w:footer="708" w:gutter="0"/>
@@ -221,6 +598,119 @@
     </w:lvl>
   </w:abstractNum>
   <w:abstractNum w:abstractNumId="1">
+    <w:nsid w:val="03A61AF1"/>
+    <w:multiLevelType w:val="hybridMultilevel"/>
+    <w:tmpl w:val="7E8A05EE"/>
+    <w:lvl w:ilvl="0" w:tplc="04090001">
+      <w:start w:val="1"/>
+      <w:numFmt w:val="bullet"/>
+      <w:lvlText w:val=""/>
+      <w:lvlJc w:val="left"/>
+      <w:pPr>
+        <w:ind w:left="720" w:hanging="360"/>
+      </w:pPr>
+      <w:rPr>
+        <w:rFonts w:ascii="Symbol" w:hAnsi="Symbol" w:hint="default"/>
+      </w:rPr>
+    </w:lvl>
+    <w:lvl w:ilvl="1" w:tplc="04090003" w:tentative="1">
+      <w:start w:val="1"/>
+      <w:numFmt w:val="bullet"/>
+      <w:lvlText w:val="o"/>
+      <w:lvlJc w:val="left"/>
+      <w:pPr>
+        <w:ind w:left="1440" w:hanging="360"/>
+      </w:pPr>
+      <w:rPr>
+        <w:rFonts w:ascii="Courier New" w:hAnsi="Courier New" w:hint="default"/>
+      </w:rPr>
+    </w:lvl>
+    <w:lvl w:ilvl="2" w:tplc="04090005" w:tentative="1">
+      <w:start w:val="1"/>
+      <w:numFmt w:val="bullet"/>
+      <w:lvlText w:val=""/>
+      <w:lvlJc w:val="left"/>
+      <w:pPr>
+        <w:ind w:left="2160" w:hanging="360"/>
+      </w:pPr>
+      <w:rPr>
+        <w:rFonts w:ascii="Wingdings" w:hAnsi="Wingdings" w:hint="default"/>
+      </w:rPr>
+    </w:lvl>
+    <w:lvl w:ilvl="3" w:tplc="04090001" w:tentative="1">
+      <w:start w:val="1"/>
+      <w:numFmt w:val="bullet"/>
+      <w:lvlText w:val=""/>
+      <w:lvlJc w:val="left"/>
+      <w:pPr>
+        <w:ind w:left="2880" w:hanging="360"/>
+      </w:pPr>
+      <w:rPr>
+        <w:rFonts w:ascii="Symbol" w:hAnsi="Symbol" w:hint="default"/>
+      </w:rPr>
+    </w:lvl>
+    <w:lvl w:ilvl="4" w:tplc="04090003" w:tentative="1">
+      <w:start w:val="1"/>
+      <w:numFmt w:val="bullet"/>
+      <w:lvlText w:val="o"/>
+      <w:lvlJc w:val="left"/>
+      <w:pPr>
+        <w:ind w:left="3600" w:hanging="360"/>
+      </w:pPr>
+      <w:rPr>
+        <w:rFonts w:ascii="Courier New" w:hAnsi="Courier New" w:hint="default"/>
+      </w:rPr>
+    </w:lvl>
+    <w:lvl w:ilvl="5" w:tplc="04090005" w:tentative="1">
+      <w:start w:val="1"/>
+      <w:numFmt w:val="bullet"/>
+      <w:lvlText w:val=""/>
+      <w:lvlJc w:val="left"/>
+      <w:pPr>
+        <w:ind w:left="4320" w:hanging="360"/>
+      </w:pPr>
+      <w:rPr>
+        <w:rFonts w:ascii="Wingdings" w:hAnsi="Wingdings" w:hint="default"/>
+      </w:rPr>
+    </w:lvl>
+    <w:lvl w:ilvl="6" w:tplc="04090001" w:tentative="1">
+      <w:start w:val="1"/>
+      <w:numFmt w:val="bullet"/>
+      <w:lvlText w:val=""/>
+      <w:lvlJc w:val="left"/>
+      <w:pPr>
+        <w:ind w:left="5040" w:hanging="360"/>
+      </w:pPr>
+      <w:rPr>
+        <w:rFonts w:ascii="Symbol" w:hAnsi="Symbol" w:hint="default"/>
+      </w:rPr>
+    </w:lvl>
+    <w:lvl w:ilvl="7" w:tplc="04090003" w:tentative="1">
+      <w:start w:val="1"/>
+      <w:numFmt w:val="bullet"/>
+      <w:lvlText w:val="o"/>
+      <w:lvlJc w:val="left"/>
+      <w:pPr>
+        <w:ind w:left="5760" w:hanging="360"/>
+      </w:pPr>
+      <w:rPr>
+        <w:rFonts w:ascii="Courier New" w:hAnsi="Courier New" w:hint="default"/>
+      </w:rPr>
+    </w:lvl>
+    <w:lvl w:ilvl="8" w:tplc="04090005" w:tentative="1">
+      <w:start w:val="1"/>
+      <w:numFmt w:val="bullet"/>
+      <w:lvlText w:val=""/>
+      <w:lvlJc w:val="left"/>
+      <w:pPr>
+        <w:ind w:left="6480" w:hanging="360"/>
+      </w:pPr>
+      <w:rPr>
+        <w:rFonts w:ascii="Wingdings" w:hAnsi="Wingdings" w:hint="default"/>
+      </w:rPr>
+    </w:lvl>
+  </w:abstractNum>
+  <w:abstractNum w:abstractNumId="2">
     <w:nsid w:val="19797563"/>
     <w:multiLevelType w:val="hybridMultilevel"/>
     <w:tmpl w:val="194E3D4C"/>
@@ -307,12 +797,184 @@
       <w:pPr>
         <w:ind w:left="6480" w:hanging="180"/>
       </w:pPr>
+    </w:lvl>
+  </w:abstractNum>
+  <w:abstractNum w:abstractNumId="3">
+    <w:nsid w:val="697A43DE"/>
+    <w:multiLevelType w:val="multilevel"/>
+    <w:tmpl w:val="CD4C780A"/>
+    <w:lvl w:ilvl="0">
+      <w:start w:val="1"/>
+      <w:numFmt w:val="bullet"/>
+      <w:lvlText w:val=""/>
+      <w:lvlJc w:val="left"/>
+      <w:pPr>
+        <w:tabs>
+          <w:tab w:val="num" w:pos="720"/>
+        </w:tabs>
+        <w:ind w:left="720" w:hanging="360"/>
+      </w:pPr>
+      <w:rPr>
+        <w:rFonts w:ascii="Symbol" w:hAnsi="Symbol" w:hint="default"/>
+        <w:sz w:val="20"/>
+      </w:rPr>
+    </w:lvl>
+    <w:lvl w:ilvl="1" w:tentative="1">
+      <w:start w:val="1"/>
+      <w:numFmt w:val="bullet"/>
+      <w:lvlText w:val="o"/>
+      <w:lvlJc w:val="left"/>
+      <w:pPr>
+        <w:tabs>
+          <w:tab w:val="num" w:pos="1440"/>
+        </w:tabs>
+        <w:ind w:left="1440" w:hanging="360"/>
+      </w:pPr>
+      <w:rPr>
+        <w:rFonts w:ascii="Courier New" w:hAnsi="Courier New" w:hint="default"/>
+        <w:sz w:val="20"/>
+      </w:rPr>
+    </w:lvl>
+    <w:lvl w:ilvl="2" w:tentative="1">
+      <w:start w:val="1"/>
+      <w:numFmt w:val="bullet"/>
+      <w:lvlText w:val=""/>
+      <w:lvlJc w:val="left"/>
+      <w:pPr>
+        <w:tabs>
+          <w:tab w:val="num" w:pos="2160"/>
+        </w:tabs>
+        <w:ind w:left="2160" w:hanging="360"/>
+      </w:pPr>
+      <w:rPr>
+        <w:rFonts w:ascii="Wingdings" w:hAnsi="Wingdings" w:hint="default"/>
+        <w:sz w:val="20"/>
+      </w:rPr>
+    </w:lvl>
+    <w:lvl w:ilvl="3" w:tentative="1">
+      <w:start w:val="1"/>
+      <w:numFmt w:val="bullet"/>
+      <w:lvlText w:val=""/>
+      <w:lvlJc w:val="left"/>
+      <w:pPr>
+        <w:tabs>
+          <w:tab w:val="num" w:pos="2880"/>
+        </w:tabs>
+        <w:ind w:left="2880" w:hanging="360"/>
+      </w:pPr>
+      <w:rPr>
+        <w:rFonts w:ascii="Wingdings" w:hAnsi="Wingdings" w:hint="default"/>
+        <w:sz w:val="20"/>
+      </w:rPr>
+    </w:lvl>
+    <w:lvl w:ilvl="4" w:tentative="1">
+      <w:start w:val="1"/>
+      <w:numFmt w:val="bullet"/>
+      <w:lvlText w:val=""/>
+      <w:lvlJc w:val="left"/>
+      <w:pPr>
+        <w:tabs>
+          <w:tab w:val="num" w:pos="3600"/>
+        </w:tabs>
+        <w:ind w:left="3600" w:hanging="360"/>
+      </w:pPr>
+      <w:rPr>
+        <w:rFonts w:ascii="Wingdings" w:hAnsi="Wingdings" w:hint="default"/>
+        <w:sz w:val="20"/>
+      </w:rPr>
+    </w:lvl>
+    <w:lvl w:ilvl="5" w:tentative="1">
+      <w:start w:val="1"/>
+      <w:numFmt w:val="bullet"/>
+      <w:lvlText w:val=""/>
+      <w:lvlJc w:val="left"/>
+      <w:pPr>
+        <w:tabs>
+          <w:tab w:val="num" w:pos="4320"/>
+        </w:tabs>
+        <w:ind w:left="4320" w:hanging="360"/>
+      </w:pPr>
+      <w:rPr>
+        <w:rFonts w:ascii="Wingdings" w:hAnsi="Wingdings" w:hint="default"/>
+        <w:sz w:val="20"/>
+      </w:rPr>
+    </w:lvl>
+    <w:lvl w:ilvl="6" w:tentative="1">
+      <w:start w:val="1"/>
+      <w:numFmt w:val="bullet"/>
+      <w:lvlText w:val=""/>
+      <w:lvlJc w:val="left"/>
+      <w:pPr>
+        <w:tabs>
+          <w:tab w:val="num" w:pos="5040"/>
+        </w:tabs>
+        <w:ind w:left="5040" w:hanging="360"/>
+      </w:pPr>
+      <w:rPr>
+        <w:rFonts w:ascii="Wingdings" w:hAnsi="Wingdings" w:hint="default"/>
+        <w:sz w:val="20"/>
+      </w:rPr>
+    </w:lvl>
+    <w:lvl w:ilvl="7" w:tentative="1">
+      <w:start w:val="1"/>
+      <w:numFmt w:val="bullet"/>
+      <w:lvlText w:val=""/>
+      <w:lvlJc w:val="left"/>
+      <w:pPr>
+        <w:tabs>
+          <w:tab w:val="num" w:pos="5760"/>
+        </w:tabs>
+        <w:ind w:left="5760" w:hanging="360"/>
+      </w:pPr>
+      <w:rPr>
+        <w:rFonts w:ascii="Wingdings" w:hAnsi="Wingdings" w:hint="default"/>
+        <w:sz w:val="20"/>
+      </w:rPr>
+    </w:lvl>
+    <w:lvl w:ilvl="8" w:tentative="1">
+      <w:start w:val="1"/>
+      <w:numFmt w:val="bullet"/>
+      <w:lvlText w:val=""/>
+      <w:lvlJc w:val="left"/>
+      <w:pPr>
+        <w:tabs>
+          <w:tab w:val="num" w:pos="6480"/>
+        </w:tabs>
+        <w:ind w:left="6480" w:hanging="360"/>
+      </w:pPr>
+      <w:rPr>
+        <w:rFonts w:ascii="Wingdings" w:hAnsi="Wingdings" w:hint="default"/>
+        <w:sz w:val="20"/>
+      </w:rPr>
     </w:lvl>
   </w:abstractNum>
   <w:num w:numId="1">
     <w:abstractNumId w:val="0"/>
   </w:num>
   <w:num w:numId="2">
+    <w:abstractNumId w:val="2"/>
+  </w:num>
+  <w:num w:numId="3">
+    <w:abstractNumId w:val="3"/>
+    <w:lvlOverride w:ilvl="0">
+      <w:lvl w:ilvl="0">
+        <w:numFmt w:val="bullet"/>
+        <w:lvlText w:val=""/>
+        <w:lvlJc w:val="left"/>
+        <w:pPr>
+          <w:tabs>
+            <w:tab w:val="num" w:pos="720"/>
+          </w:tabs>
+          <w:ind w:left="720" w:hanging="360"/>
+        </w:pPr>
+        <w:rPr>
+          <w:rFonts w:ascii="Wingdings" w:hAnsi="Wingdings" w:hint="default"/>
+          <w:sz w:val="20"/>
+        </w:rPr>
+      </w:lvl>
+    </w:lvlOverride>
+  </w:num>
+  <w:num w:numId="4">
     <w:abstractNumId w:val="1"/>
   </w:num>
 </w:numbering>
@@ -474,6 +1136,42 @@
     <w:name w:val="Normal"/>
     <w:qFormat/>
   </w:style>
+  <w:style w:type="paragraph" w:styleId="Heading3">
+    <w:name w:val="heading 3"/>
+    <w:basedOn w:val="Normal"/>
+    <w:link w:val="Heading3Char"/>
+    <w:uiPriority w:val="9"/>
+    <w:qFormat/>
+    <w:rsid w:val="00770E62"/>
+    <w:pPr>
+      <w:spacing w:before="100" w:beforeAutospacing="1" w:after="100" w:afterAutospacing="1"/>
+      <w:outlineLvl w:val="2"/>
+    </w:pPr>
+    <w:rPr>
+      <w:rFonts w:ascii="Times" w:hAnsi="Times"/>
+      <w:b/>
+      <w:bCs/>
+      <w:sz w:val="27"/>
+      <w:szCs w:val="27"/>
+    </w:rPr>
+  </w:style>
+  <w:style w:type="paragraph" w:styleId="Heading4">
+    <w:name w:val="heading 4"/>
+    <w:basedOn w:val="Normal"/>
+    <w:link w:val="Heading4Char"/>
+    <w:uiPriority w:val="9"/>
+    <w:qFormat/>
+    <w:rsid w:val="00770E62"/>
+    <w:pPr>
+      <w:spacing w:before="100" w:beforeAutospacing="1" w:after="100" w:afterAutospacing="1"/>
+      <w:outlineLvl w:val="3"/>
+    </w:pPr>
+    <w:rPr>
+      <w:rFonts w:ascii="Times" w:hAnsi="Times"/>
+      <w:b/>
+      <w:bCs/>
+    </w:rPr>
+  </w:style>
   <w:style w:type="character" w:default="1" w:styleId="DefaultParagraphFont">
     <w:name w:val="Default Paragraph Font"/>
     <w:uiPriority w:val="1"/>
@@ -511,6 +1209,48 @@
       <w:ind w:left="720"/>
       <w:contextualSpacing/>
     </w:pPr>
+  </w:style>
+  <w:style w:type="character" w:customStyle="1" w:styleId="Heading3Char">
+    <w:name w:val="Heading 3 Char"/>
+    <w:basedOn w:val="DefaultParagraphFont"/>
+    <w:link w:val="Heading3"/>
+    <w:uiPriority w:val="9"/>
+    <w:rsid w:val="00770E62"/>
+    <w:rPr>
+      <w:rFonts w:ascii="Times" w:hAnsi="Times"/>
+      <w:b/>
+      <w:bCs/>
+      <w:sz w:val="27"/>
+      <w:szCs w:val="27"/>
+    </w:rPr>
+  </w:style>
+  <w:style w:type="character" w:customStyle="1" w:styleId="Heading4Char">
+    <w:name w:val="Heading 4 Char"/>
+    <w:basedOn w:val="DefaultParagraphFont"/>
+    <w:link w:val="Heading4"/>
+    <w:uiPriority w:val="9"/>
+    <w:rsid w:val="00770E62"/>
+    <w:rPr>
+      <w:rFonts w:ascii="Times" w:hAnsi="Times"/>
+      <w:b/>
+      <w:bCs/>
+    </w:rPr>
+  </w:style>
+  <w:style w:type="paragraph" w:styleId="NormalWeb">
+    <w:name w:val="Normal (Web)"/>
+    <w:basedOn w:val="Normal"/>
+    <w:uiPriority w:val="99"/>
+    <w:semiHidden/>
+    <w:unhideWhenUsed/>
+    <w:rsid w:val="00770E62"/>
+    <w:pPr>
+      <w:spacing w:before="100" w:beforeAutospacing="1" w:after="100" w:afterAutospacing="1"/>
+    </w:pPr>
+    <w:rPr>
+      <w:rFonts w:ascii="Times" w:hAnsi="Times" w:cs="Times New Roman"/>
+      <w:sz w:val="20"/>
+      <w:szCs w:val="20"/>
+    </w:rPr>
   </w:style>
 </w:styles>
 </file>
@@ -671,6 +1411,42 @@
     <w:name w:val="Normal"/>
     <w:qFormat/>
   </w:style>
+  <w:style w:type="paragraph" w:styleId="Heading3">
+    <w:name w:val="heading 3"/>
+    <w:basedOn w:val="Normal"/>
+    <w:link w:val="Heading3Char"/>
+    <w:uiPriority w:val="9"/>
+    <w:qFormat/>
+    <w:rsid w:val="00770E62"/>
+    <w:pPr>
+      <w:spacing w:before="100" w:beforeAutospacing="1" w:after="100" w:afterAutospacing="1"/>
+      <w:outlineLvl w:val="2"/>
+    </w:pPr>
+    <w:rPr>
+      <w:rFonts w:ascii="Times" w:hAnsi="Times"/>
+      <w:b/>
+      <w:bCs/>
+      <w:sz w:val="27"/>
+      <w:szCs w:val="27"/>
+    </w:rPr>
+  </w:style>
+  <w:style w:type="paragraph" w:styleId="Heading4">
+    <w:name w:val="heading 4"/>
+    <w:basedOn w:val="Normal"/>
+    <w:link w:val="Heading4Char"/>
+    <w:uiPriority w:val="9"/>
+    <w:qFormat/>
+    <w:rsid w:val="00770E62"/>
+    <w:pPr>
+      <w:spacing w:before="100" w:beforeAutospacing="1" w:after="100" w:afterAutospacing="1"/>
+      <w:outlineLvl w:val="3"/>
+    </w:pPr>
+    <w:rPr>
+      <w:rFonts w:ascii="Times" w:hAnsi="Times"/>
+      <w:b/>
+      <w:bCs/>
+    </w:rPr>
+  </w:style>
   <w:style w:type="character" w:default="1" w:styleId="DefaultParagraphFont">
     <w:name w:val="Default Paragraph Font"/>
     <w:uiPriority w:val="1"/>
@@ -708,6 +1484,48 @@
       <w:ind w:left="720"/>
       <w:contextualSpacing/>
     </w:pPr>
+  </w:style>
+  <w:style w:type="character" w:customStyle="1" w:styleId="Heading3Char">
+    <w:name w:val="Heading 3 Char"/>
+    <w:basedOn w:val="DefaultParagraphFont"/>
+    <w:link w:val="Heading3"/>
+    <w:uiPriority w:val="9"/>
+    <w:rsid w:val="00770E62"/>
+    <w:rPr>
+      <w:rFonts w:ascii="Times" w:hAnsi="Times"/>
+      <w:b/>
+      <w:bCs/>
+      <w:sz w:val="27"/>
+      <w:szCs w:val="27"/>
+    </w:rPr>
+  </w:style>
+  <w:style w:type="character" w:customStyle="1" w:styleId="Heading4Char">
+    <w:name w:val="Heading 4 Char"/>
+    <w:basedOn w:val="DefaultParagraphFont"/>
+    <w:link w:val="Heading4"/>
+    <w:uiPriority w:val="9"/>
+    <w:rsid w:val="00770E62"/>
+    <w:rPr>
+      <w:rFonts w:ascii="Times" w:hAnsi="Times"/>
+      <w:b/>
+      <w:bCs/>
+    </w:rPr>
+  </w:style>
+  <w:style w:type="paragraph" w:styleId="NormalWeb">
+    <w:name w:val="Normal (Web)"/>
+    <w:basedOn w:val="Normal"/>
+    <w:uiPriority w:val="99"/>
+    <w:semiHidden/>
+    <w:unhideWhenUsed/>
+    <w:rsid w:val="00770E62"/>
+    <w:pPr>
+      <w:spacing w:before="100" w:beforeAutospacing="1" w:after="100" w:afterAutospacing="1"/>
+    </w:pPr>
+    <w:rPr>
+      <w:rFonts w:ascii="Times" w:hAnsi="Times" w:cs="Times New Roman"/>
+      <w:sz w:val="20"/>
+      <w:szCs w:val="20"/>
+    </w:rPr>
   </w:style>
 </w:styles>
 </file>

--- a/Planning Resources/User Profiles.docx
+++ b/Planning Resources/User Profiles.docx
@@ -2,32 +2,6 @@
 <file path=word/document.xml><?xml version="1.0" encoding="utf-8"?>
 <w:document xmlns:wpc="http://schemas.microsoft.com/office/word/2010/wordprocessingCanvas" xmlns:mo="http://schemas.microsoft.com/office/mac/office/2008/main" xmlns:mc="http://schemas.openxmlformats.org/markup-compatibility/2006" xmlns:mv="urn:schemas-microsoft-com:mac:vml" xmlns:o="urn:schemas-microsoft-com:office:office" xmlns:r="http://schemas.openxmlformats.org/officeDocument/2006/relationships" xmlns:m="http://schemas.openxmlformats.org/officeDocument/2006/math" xmlns:v="urn:schemas-microsoft-com:vml" xmlns:wp14="http://schemas.microsoft.com/office/word/2010/wordprocessingDrawing" xmlns:wp="http://schemas.openxmlformats.org/drawingml/2006/wordprocessingDrawing" xmlns:w10="urn:schemas-microsoft-com:office:word" xmlns:w="http://schemas.openxmlformats.org/wordprocessingml/2006/main" xmlns:w14="http://schemas.microsoft.com/office/word/2010/wordml" xmlns:wpg="http://schemas.microsoft.com/office/word/2010/wordprocessingGroup" xmlns:wpi="http://schemas.microsoft.com/office/word/2010/wordprocessingInk" xmlns:wne="http://schemas.microsoft.com/office/word/2006/wordml" xmlns:wps="http://schemas.microsoft.com/office/word/2010/wordprocessingShape" mc:Ignorable="w14 wp14">
   <w:body>
-    <w:p>
-      <w:pPr>
-        <w:rPr>
-          <w:b/>
-          <w:sz w:val="32"/>
-          <w:u w:val="single"/>
-        </w:rPr>
-      </w:pPr>
-      <w:r>
-        <w:rPr>
-          <w:b/>
-          <w:sz w:val="32"/>
-          <w:u w:val="single"/>
-        </w:rPr>
-        <w:t>User P</w:t>
-      </w:r>
-      <w:r>
-        <w:rPr>
-          <w:b/>
-          <w:sz w:val="32"/>
-          <w:u w:val="single"/>
-        </w:rPr>
-        <w:t>rofiles</w:t>
-      </w:r>
-    </w:p>
-    <w:p/>
     <w:p>
       <w:pPr>
         <w:widowControl w:val="0"/>
@@ -39,133 +13,24 @@
         <w:autoSpaceDN w:val="0"/>
         <w:adjustRightInd w:val="0"/>
         <w:spacing w:line="320" w:lineRule="atLeast"/>
-      </w:pPr>
-      <w:r>
-        <w:t>** P</w:t>
-      </w:r>
-      <w:r>
-        <w:t xml:space="preserve">resent </w:t>
-      </w:r>
-      <w:proofErr w:type="gramStart"/>
-      <w:r>
-        <w:t>three user</w:t>
-      </w:r>
-      <w:proofErr w:type="gramEnd"/>
-      <w:r>
-        <w:t xml:space="preserve"> </w:t>
-      </w:r>
-      <w:proofErr w:type="spellStart"/>
-      <w:r>
-        <w:t>personna</w:t>
-      </w:r>
-      <w:proofErr w:type="spellEnd"/>
-      <w:r>
-        <w:t>. Describe how each of these users will use your website and why. Describe who they are.</w:t>
+        <w:jc w:val="center"/>
+        <w:rPr>
+          <w:b/>
+          <w:sz w:val="28"/>
+          <w:u w:val="single"/>
+        </w:rPr>
+      </w:pPr>
+      <w:bookmarkStart w:id="0" w:name="_GoBack"/>
+      <w:r>
+        <w:rPr>
+          <w:b/>
+          <w:sz w:val="28"/>
+          <w:u w:val="single"/>
+        </w:rPr>
+        <w:t>USER PROFILES</w:t>
       </w:r>
     </w:p>
-    <w:p>
-      <w:pPr>
-        <w:widowControl w:val="0"/>
-        <w:tabs>
-          <w:tab w:val="left" w:pos="220"/>
-          <w:tab w:val="left" w:pos="720"/>
-        </w:tabs>
-        <w:autoSpaceDE w:val="0"/>
-        <w:autoSpaceDN w:val="0"/>
-        <w:adjustRightInd w:val="0"/>
-        <w:spacing w:line="320" w:lineRule="atLeast"/>
-      </w:pPr>
-    </w:p>
-    <w:p>
-      <w:pPr>
-        <w:pStyle w:val="ListParagraph"/>
-        <w:widowControl w:val="0"/>
-        <w:numPr>
-          <w:ilvl w:val="0"/>
-          <w:numId w:val="2"/>
-        </w:numPr>
-        <w:tabs>
-          <w:tab w:val="left" w:pos="220"/>
-          <w:tab w:val="left" w:pos="720"/>
-        </w:tabs>
-        <w:autoSpaceDE w:val="0"/>
-        <w:autoSpaceDN w:val="0"/>
-        <w:adjustRightInd w:val="0"/>
-        <w:spacing w:line="320" w:lineRule="atLeast"/>
-      </w:pPr>
-      <w:r>
-        <w:t>School student – young, bored, wasting time, engaged with high scores if relevant to own community (maybe a friends board?)</w:t>
-      </w:r>
-    </w:p>
-    <w:p>
-      <w:pPr>
-        <w:pStyle w:val="ListParagraph"/>
-        <w:widowControl w:val="0"/>
-        <w:numPr>
-          <w:ilvl w:val="0"/>
-          <w:numId w:val="2"/>
-        </w:numPr>
-        <w:tabs>
-          <w:tab w:val="left" w:pos="220"/>
-          <w:tab w:val="left" w:pos="720"/>
-        </w:tabs>
-        <w:autoSpaceDE w:val="0"/>
-        <w:autoSpaceDN w:val="0"/>
-        <w:adjustRightInd w:val="0"/>
-        <w:spacing w:line="320" w:lineRule="atLeast"/>
-      </w:pPr>
-      <w:r>
-        <w:t>Gamer – young adult, high score oriented</w:t>
-      </w:r>
-    </w:p>
-    <w:p>
-      <w:pPr>
-        <w:pStyle w:val="ListParagraph"/>
-        <w:widowControl w:val="0"/>
-        <w:numPr>
-          <w:ilvl w:val="0"/>
-          <w:numId w:val="2"/>
-        </w:numPr>
-        <w:tabs>
-          <w:tab w:val="left" w:pos="220"/>
-          <w:tab w:val="left" w:pos="720"/>
-        </w:tabs>
-        <w:autoSpaceDE w:val="0"/>
-        <w:autoSpaceDN w:val="0"/>
-        <w:adjustRightInd w:val="0"/>
-        <w:spacing w:line="320" w:lineRule="atLeast"/>
-      </w:pPr>
-      <w:r>
-        <w:t xml:space="preserve">Older person – seeking mindfulness exercise, </w:t>
-      </w:r>
-      <w:proofErr w:type="gramStart"/>
-      <w:r>
-        <w:t>brain teaser</w:t>
-      </w:r>
-      <w:proofErr w:type="gramEnd"/>
-      <w:r>
-        <w:t xml:space="preserve"> type thing. </w:t>
-      </w:r>
-    </w:p>
-    <w:p/>
-    <w:p>
-      <w:r>
-        <w:t>Tom</w:t>
-      </w:r>
-    </w:p>
-    <w:p>
-      <w:pPr>
-        <w:widowControl w:val="0"/>
-        <w:tabs>
-          <w:tab w:val="left" w:pos="220"/>
-          <w:tab w:val="left" w:pos="720"/>
-        </w:tabs>
-        <w:autoSpaceDE w:val="0"/>
-        <w:autoSpaceDN w:val="0"/>
-        <w:adjustRightInd w:val="0"/>
-        <w:spacing w:line="320" w:lineRule="atLeast"/>
-      </w:pPr>
-    </w:p>
+    <w:bookmarkEnd w:id="0"/>
     <w:p>
       <w:pPr>
         <w:widowControl w:val="0"/>
@@ -183,14 +48,6 @@
           <w:u w:val="single"/>
         </w:rPr>
       </w:pPr>
-      <w:r>
-        <w:rPr>
-          <w:b/>
-          <w:sz w:val="28"/>
-          <w:u w:val="single"/>
-        </w:rPr>
-        <w:t>USER PERSONA</w:t>
-      </w:r>
     </w:p>
     <w:p>
       <w:pPr>
@@ -198,148 +55,11 @@
         <w:widowControl w:val="0"/>
         <w:numPr>
           <w:ilvl w:val="0"/>
-          <w:numId w:val="4"/>
+          <w:numId w:val="5"/>
         </w:numPr>
         <w:tabs>
           <w:tab w:val="left" w:pos="220"/>
-          <w:tab w:val="left" w:pos="720"/>
-        </w:tabs>
-        <w:autoSpaceDE w:val="0"/>
-        <w:autoSpaceDN w:val="0"/>
-        <w:adjustRightInd w:val="0"/>
-        <w:spacing w:line="320" w:lineRule="atLeast"/>
-      </w:pPr>
-      <w:r>
-        <w:t>Who are your users?</w:t>
-      </w:r>
-    </w:p>
-    <w:p>
-      <w:pPr>
-        <w:pStyle w:val="ListParagraph"/>
-        <w:widowControl w:val="0"/>
-        <w:numPr>
-          <w:ilvl w:val="0"/>
-          <w:numId w:val="4"/>
-        </w:numPr>
-        <w:tabs>
-          <w:tab w:val="left" w:pos="220"/>
-          <w:tab w:val="left" w:pos="720"/>
-        </w:tabs>
-        <w:autoSpaceDE w:val="0"/>
-        <w:autoSpaceDN w:val="0"/>
-        <w:adjustRightInd w:val="0"/>
-        <w:spacing w:line="320" w:lineRule="atLeast"/>
-      </w:pPr>
-      <w:r>
-        <w:t>Conduct user research: Answer the following questions: Who are your users and why are they using the system? What behaviours, assumptions and expectations colour their view of the system?</w:t>
-      </w:r>
-    </w:p>
-    <w:p>
-      <w:pPr>
-        <w:pStyle w:val="ListParagraph"/>
-        <w:widowControl w:val="0"/>
-        <w:numPr>
-          <w:ilvl w:val="0"/>
-          <w:numId w:val="4"/>
-        </w:numPr>
-        <w:tabs>
-          <w:tab w:val="left" w:pos="220"/>
-          <w:tab w:val="left" w:pos="720"/>
-        </w:tabs>
-        <w:autoSpaceDE w:val="0"/>
-        <w:autoSpaceDN w:val="0"/>
-        <w:adjustRightInd w:val="0"/>
-        <w:spacing w:line="320" w:lineRule="atLeast"/>
-      </w:pPr>
-      <w:r>
-        <w:t>Condense your research: Look for themes/characteristics that are specific, relevant, and universal to the system and its users.</w:t>
-      </w:r>
-    </w:p>
-    <w:p>
-      <w:pPr>
-        <w:pStyle w:val="ListParagraph"/>
-        <w:widowControl w:val="0"/>
-        <w:numPr>
-          <w:ilvl w:val="0"/>
-          <w:numId w:val="4"/>
-        </w:numPr>
-        <w:tabs>
-          <w:tab w:val="left" w:pos="220"/>
-          <w:tab w:val="left" w:pos="720"/>
-        </w:tabs>
-        <w:autoSpaceDE w:val="0"/>
-        <w:autoSpaceDN w:val="0"/>
-        <w:adjustRightInd w:val="0"/>
-        <w:spacing w:line="320" w:lineRule="atLeast"/>
-      </w:pPr>
-      <w:r>
-        <w:t>Brainstorm: Organize elements into persona groups that represent your target users. Name or classify each group.</w:t>
-      </w:r>
-    </w:p>
-    <w:p>
-      <w:pPr>
-        <w:pStyle w:val="ListParagraph"/>
-        <w:widowControl w:val="0"/>
-        <w:numPr>
-          <w:ilvl w:val="0"/>
-          <w:numId w:val="4"/>
-        </w:numPr>
-        <w:tabs>
-          <w:tab w:val="left" w:pos="220"/>
-          <w:tab w:val="left" w:pos="720"/>
-        </w:tabs>
-        <w:autoSpaceDE w:val="0"/>
-        <w:autoSpaceDN w:val="0"/>
-        <w:adjustRightInd w:val="0"/>
-        <w:spacing w:line="320" w:lineRule="atLeast"/>
-      </w:pPr>
-      <w:r>
-        <w:t>Refine: Combine and prioritize the rough personas. Separate them into primary, secondary, and, if necessary, complementary categories. You should have roughly 3 personas and their identified characteristics.</w:t>
-      </w:r>
-    </w:p>
-    <w:p>
-      <w:pPr>
-        <w:pStyle w:val="ListParagraph"/>
-        <w:widowControl w:val="0"/>
-        <w:numPr>
-          <w:ilvl w:val="0"/>
-          <w:numId w:val="4"/>
-        </w:numPr>
-        <w:tabs>
-          <w:tab w:val="left" w:pos="220"/>
-          <w:tab w:val="left" w:pos="720"/>
-        </w:tabs>
-        <w:autoSpaceDE w:val="0"/>
-        <w:autoSpaceDN w:val="0"/>
-        <w:adjustRightInd w:val="0"/>
-        <w:spacing w:line="320" w:lineRule="atLeast"/>
-      </w:pPr>
-      <w:r>
-        <w:t>Make them realistic: Develop the appropriate descriptions of each persona’s background, motivations and expectations. Do not include a lot of personal information.</w:t>
-      </w:r>
-    </w:p>
-    <w:p>
-      <w:pPr>
-        <w:widowControl w:val="0"/>
-        <w:tabs>
-          <w:tab w:val="left" w:pos="220"/>
-          <w:tab w:val="left" w:pos="720"/>
-        </w:tabs>
-        <w:autoSpaceDE w:val="0"/>
-        <w:autoSpaceDN w:val="0"/>
-        <w:adjustRightInd w:val="0"/>
-        <w:spacing w:line="320" w:lineRule="atLeast"/>
-      </w:pPr>
-      <w:r>
-        <w:br/>
-      </w:r>
-    </w:p>
-    <w:p>
-      <w:pPr>
-        <w:widowControl w:val="0"/>
-        <w:tabs>
-          <w:tab w:val="left" w:pos="220"/>
-          <w:tab w:val="left" w:pos="720"/>
+          <w:tab w:val="left" w:pos="709"/>
         </w:tabs>
         <w:autoSpaceDE w:val="0"/>
         <w:autoSpaceDN w:val="0"/>
@@ -348,7 +68,7 @@
         <w:jc w:val="both"/>
       </w:pPr>
       <w:r>
-        <w:t xml:space="preserve"> “I am </w:t>
+        <w:t xml:space="preserve">“I am </w:t>
       </w:r>
       <w:r>
         <w:rPr>
@@ -417,7 +137,7 @@
         <w:widowControl w:val="0"/>
         <w:tabs>
           <w:tab w:val="left" w:pos="220"/>
-          <w:tab w:val="left" w:pos="720"/>
+          <w:tab w:val="left" w:pos="709"/>
         </w:tabs>
         <w:autoSpaceDE w:val="0"/>
         <w:autoSpaceDN w:val="0"/>
@@ -427,10 +147,15 @@
     </w:p>
     <w:p>
       <w:pPr>
+        <w:pStyle w:val="ListParagraph"/>
         <w:widowControl w:val="0"/>
+        <w:numPr>
+          <w:ilvl w:val="0"/>
+          <w:numId w:val="5"/>
+        </w:numPr>
         <w:tabs>
           <w:tab w:val="left" w:pos="220"/>
-          <w:tab w:val="left" w:pos="720"/>
+          <w:tab w:val="left" w:pos="709"/>
         </w:tabs>
         <w:autoSpaceDE w:val="0"/>
         <w:autoSpaceDN w:val="0"/>
@@ -446,14 +171,7 @@
           <w:b/>
           <w:u w:val="single"/>
         </w:rPr>
-        <w:t>Dianna</w:t>
-      </w:r>
-      <w:r>
-        <w:rPr>
-          <w:b/>
-          <w:u w:val="single"/>
-        </w:rPr>
-        <w:t xml:space="preserve"> </w:t>
+        <w:t xml:space="preserve">Dianna </w:t>
       </w:r>
       <w:r>
         <w:t xml:space="preserve">and I live in Brighton, England. I am 64 years old. I am a retired nurse, and I live with my husband Hubert who is a surgeon. I am looking for simple game that I can play to keep my mind active. I know that puzzles are good </w:t>
@@ -473,11 +191,7 @@
         <w:t xml:space="preserve">. </w:t>
       </w:r>
       <w:r>
-        <w:t xml:space="preserve">I usually visit this website </w:t>
-      </w:r>
-      <w:r>
-        <w:lastRenderedPageBreak/>
-        <w:t>once or twice a week.”</w:t>
+        <w:t>I usually visit this website once or twice a week.”</w:t>
       </w:r>
     </w:p>
     <w:p>
@@ -485,7 +199,7 @@
         <w:widowControl w:val="0"/>
         <w:tabs>
           <w:tab w:val="left" w:pos="220"/>
-          <w:tab w:val="left" w:pos="720"/>
+          <w:tab w:val="left" w:pos="709"/>
         </w:tabs>
         <w:autoSpaceDE w:val="0"/>
         <w:autoSpaceDN w:val="0"/>
@@ -496,10 +210,15 @@
     </w:p>
     <w:p>
       <w:pPr>
+        <w:pStyle w:val="ListParagraph"/>
         <w:widowControl w:val="0"/>
+        <w:numPr>
+          <w:ilvl w:val="0"/>
+          <w:numId w:val="5"/>
+        </w:numPr>
         <w:tabs>
           <w:tab w:val="left" w:pos="220"/>
-          <w:tab w:val="left" w:pos="720"/>
+          <w:tab w:val="left" w:pos="709"/>
         </w:tabs>
         <w:autoSpaceDE w:val="0"/>
         <w:autoSpaceDN w:val="0"/>
@@ -528,8 +247,6 @@
       <w:r>
         <w:t xml:space="preserve">?) and I like Mystery Game because it is very easily consumable. I prefer more complex gaming, but Mystery Game is good for those moments when I don’t have much time. I visit this website sporadically – sometimes every day for a week, and sometimes not for a few months.  </w:t>
       </w:r>
-      <w:bookmarkStart w:id="0" w:name="_GoBack"/>
-      <w:bookmarkEnd w:id="0"/>
     </w:p>
     <w:sectPr>
       <w:pgSz w:w="11900" w:h="16840"/>
@@ -711,6 +428,92 @@
     </w:lvl>
   </w:abstractNum>
   <w:abstractNum w:abstractNumId="2">
+    <w:nsid w:val="08D3378E"/>
+    <w:multiLevelType w:val="hybridMultilevel"/>
+    <w:tmpl w:val="15142312"/>
+    <w:lvl w:ilvl="0" w:tplc="0409000F">
+      <w:start w:val="1"/>
+      <w:numFmt w:val="decimal"/>
+      <w:lvlText w:val="%1."/>
+      <w:lvlJc w:val="left"/>
+      <w:pPr>
+        <w:ind w:left="720" w:hanging="360"/>
+      </w:pPr>
+    </w:lvl>
+    <w:lvl w:ilvl="1" w:tplc="04090019" w:tentative="1">
+      <w:start w:val="1"/>
+      <w:numFmt w:val="lowerLetter"/>
+      <w:lvlText w:val="%2."/>
+      <w:lvlJc w:val="left"/>
+      <w:pPr>
+        <w:ind w:left="1440" w:hanging="360"/>
+      </w:pPr>
+    </w:lvl>
+    <w:lvl w:ilvl="2" w:tplc="0409001B" w:tentative="1">
+      <w:start w:val="1"/>
+      <w:numFmt w:val="lowerRoman"/>
+      <w:lvlText w:val="%3."/>
+      <w:lvlJc w:val="right"/>
+      <w:pPr>
+        <w:ind w:left="2160" w:hanging="180"/>
+      </w:pPr>
+    </w:lvl>
+    <w:lvl w:ilvl="3" w:tplc="0409000F" w:tentative="1">
+      <w:start w:val="1"/>
+      <w:numFmt w:val="decimal"/>
+      <w:lvlText w:val="%4."/>
+      <w:lvlJc w:val="left"/>
+      <w:pPr>
+        <w:ind w:left="2880" w:hanging="360"/>
+      </w:pPr>
+    </w:lvl>
+    <w:lvl w:ilvl="4" w:tplc="04090019" w:tentative="1">
+      <w:start w:val="1"/>
+      <w:numFmt w:val="lowerLetter"/>
+      <w:lvlText w:val="%5."/>
+      <w:lvlJc w:val="left"/>
+      <w:pPr>
+        <w:ind w:left="3600" w:hanging="360"/>
+      </w:pPr>
+    </w:lvl>
+    <w:lvl w:ilvl="5" w:tplc="0409001B" w:tentative="1">
+      <w:start w:val="1"/>
+      <w:numFmt w:val="lowerRoman"/>
+      <w:lvlText w:val="%6."/>
+      <w:lvlJc w:val="right"/>
+      <w:pPr>
+        <w:ind w:left="4320" w:hanging="180"/>
+      </w:pPr>
+    </w:lvl>
+    <w:lvl w:ilvl="6" w:tplc="0409000F" w:tentative="1">
+      <w:start w:val="1"/>
+      <w:numFmt w:val="decimal"/>
+      <w:lvlText w:val="%7."/>
+      <w:lvlJc w:val="left"/>
+      <w:pPr>
+        <w:ind w:left="5040" w:hanging="360"/>
+      </w:pPr>
+    </w:lvl>
+    <w:lvl w:ilvl="7" w:tplc="04090019" w:tentative="1">
+      <w:start w:val="1"/>
+      <w:numFmt w:val="lowerLetter"/>
+      <w:lvlText w:val="%8."/>
+      <w:lvlJc w:val="left"/>
+      <w:pPr>
+        <w:ind w:left="5760" w:hanging="360"/>
+      </w:pPr>
+    </w:lvl>
+    <w:lvl w:ilvl="8" w:tplc="0409001B" w:tentative="1">
+      <w:start w:val="1"/>
+      <w:numFmt w:val="lowerRoman"/>
+      <w:lvlText w:val="%9."/>
+      <w:lvlJc w:val="right"/>
+      <w:pPr>
+        <w:ind w:left="6480" w:hanging="180"/>
+      </w:pPr>
+    </w:lvl>
+  </w:abstractNum>
+  <w:abstractNum w:abstractNumId="3">
     <w:nsid w:val="19797563"/>
     <w:multiLevelType w:val="hybridMultilevel"/>
     <w:tmpl w:val="194E3D4C"/>
@@ -799,7 +602,7 @@
       </w:pPr>
     </w:lvl>
   </w:abstractNum>
-  <w:abstractNum w:abstractNumId="3">
+  <w:abstractNum w:abstractNumId="4">
     <w:nsid w:val="697A43DE"/>
     <w:multiLevelType w:val="multilevel"/>
     <w:tmpl w:val="CD4C780A"/>
@@ -952,10 +755,10 @@
     <w:abstractNumId w:val="0"/>
   </w:num>
   <w:num w:numId="2">
-    <w:abstractNumId w:val="2"/>
+    <w:abstractNumId w:val="3"/>
   </w:num>
   <w:num w:numId="3">
-    <w:abstractNumId w:val="3"/>
+    <w:abstractNumId w:val="4"/>
     <w:lvlOverride w:ilvl="0">
       <w:lvl w:ilvl="0">
         <w:numFmt w:val="bullet"/>
@@ -976,6 +779,9 @@
   </w:num>
   <w:num w:numId="4">
     <w:abstractNumId w:val="1"/>
+  </w:num>
+  <w:num w:numId="5">
+    <w:abstractNumId w:val="2"/>
   </w:num>
 </w:numbering>
 </file>
